--- a/3_INFORME/Informe Programacion.docx
+++ b/3_INFORME/Informe Programacion.docx
@@ -362,7 +362,7 @@
       <w:pPr>
         <w:pStyle w:val="Ttulo1"/>
       </w:pPr>
-      <w:bookmarkStart w:id="0" w:name="_Toc141988080"/>
+      <w:bookmarkStart w:id="0" w:name="_Toc141988909"/>
       <w:r>
         <w:lastRenderedPageBreak/>
         <w:t>PROYECTO DE GRADO</w:t>
@@ -372,6 +372,10 @@
     <w:sdt>
       <w:sdtPr>
         <w:rPr>
+          <w:rFonts w:asciiTheme="minorHAnsi" w:eastAsiaTheme="minorHAnsi" w:hAnsiTheme="minorHAnsi" w:cstheme="minorBidi"/>
+          <w:color w:val="auto"/>
+          <w:sz w:val="22"/>
+          <w:szCs w:val="22"/>
           <w:lang w:val="es-ES"/>
         </w:rPr>
         <w:id w:val="-1483603905"/>
@@ -382,12 +386,8 @@
       </w:sdtPr>
       <w:sdtEndPr>
         <w:rPr>
-          <w:rFonts w:asciiTheme="minorHAnsi" w:eastAsiaTheme="minorHAnsi" w:hAnsiTheme="minorHAnsi" w:cstheme="minorBidi"/>
           <w:b/>
           <w:bCs/>
-          <w:color w:val="auto"/>
-          <w:sz w:val="22"/>
-          <w:szCs w:val="22"/>
         </w:rPr>
       </w:sdtEndPr>
       <w:sdtContent>
@@ -423,7 +423,7 @@
           <w:r>
             <w:fldChar w:fldCharType="separate"/>
           </w:r>
-          <w:hyperlink w:anchor="_Toc141988080" w:history="1">
+          <w:hyperlink w:anchor="_Toc141988909" w:history="1">
             <w:r>
               <w:rPr>
                 <w:rStyle w:val="Hipervnculo"/>
@@ -450,7 +450,7 @@
                 <w:noProof/>
                 <w:webHidden/>
               </w:rPr>
-              <w:instrText xml:space="preserve"> PAGEREF _Toc141988080 \h </w:instrText>
+              <w:instrText xml:space="preserve"> PAGEREF _Toc141988909 \h </w:instrText>
             </w:r>
             <w:r>
               <w:rPr>
@@ -493,7 +493,7 @@
               <w:lang w:val="en-US"/>
             </w:rPr>
           </w:pPr>
-          <w:hyperlink w:anchor="_Toc141988081" w:history="1">
+          <w:hyperlink w:anchor="_Toc141988910" w:history="1">
             <w:r>
               <w:rPr>
                 <w:rStyle w:val="Hipervnculo"/>
@@ -520,7 +520,7 @@
                 <w:noProof/>
                 <w:webHidden/>
               </w:rPr>
-              <w:instrText xml:space="preserve"> PAGEREF _Toc141988081 \h </w:instrText>
+              <w:instrText xml:space="preserve"> PAGEREF _Toc141988910 \h </w:instrText>
             </w:r>
             <w:r>
               <w:rPr>
@@ -563,7 +563,7 @@
               <w:lang w:val="en-US"/>
             </w:rPr>
           </w:pPr>
-          <w:hyperlink w:anchor="_Toc141988082" w:history="1">
+          <w:hyperlink w:anchor="_Toc141988911" w:history="1">
             <w:r>
               <w:rPr>
                 <w:rStyle w:val="Hipervnculo"/>
@@ -590,7 +590,7 @@
                 <w:noProof/>
                 <w:webHidden/>
               </w:rPr>
-              <w:instrText xml:space="preserve"> PAGEREF _Toc141988082 \h </w:instrText>
+              <w:instrText xml:space="preserve"> PAGEREF _Toc141988911 \h </w:instrText>
             </w:r>
             <w:r>
               <w:rPr>
@@ -633,7 +633,7 @@
               <w:lang w:val="en-US"/>
             </w:rPr>
           </w:pPr>
-          <w:hyperlink w:anchor="_Toc141988083" w:history="1">
+          <w:hyperlink w:anchor="_Toc141988912" w:history="1">
             <w:r>
               <w:rPr>
                 <w:rStyle w:val="Hipervnculo"/>
@@ -660,7 +660,7 @@
                 <w:noProof/>
                 <w:webHidden/>
               </w:rPr>
-              <w:instrText xml:space="preserve"> PAGEREF _Toc141988083 \h </w:instrText>
+              <w:instrText xml:space="preserve"> PAGEREF _Toc141988912 \h </w:instrText>
             </w:r>
             <w:r>
               <w:rPr>
@@ -703,7 +703,7 @@
               <w:lang w:val="en-US"/>
             </w:rPr>
           </w:pPr>
-          <w:hyperlink w:anchor="_Toc141988084" w:history="1">
+          <w:hyperlink w:anchor="_Toc141988913" w:history="1">
             <w:r>
               <w:rPr>
                 <w:rStyle w:val="Hipervnculo"/>
@@ -730,7 +730,7 @@
                 <w:noProof/>
                 <w:webHidden/>
               </w:rPr>
-              <w:instrText xml:space="preserve"> PAGEREF _Toc141988084 \h </w:instrText>
+              <w:instrText xml:space="preserve"> PAGEREF _Toc141988913 \h </w:instrText>
             </w:r>
             <w:r>
               <w:rPr>
@@ -917,7 +917,7 @@
       <w:pPr>
         <w:pStyle w:val="Ttulo2"/>
       </w:pPr>
-      <w:bookmarkStart w:id="1" w:name="_Toc141988081"/>
+      <w:bookmarkStart w:id="1" w:name="_Toc141988910"/>
       <w:r>
         <w:lastRenderedPageBreak/>
         <w:t>Análisis de la Solución</w:t>
@@ -925,6 +925,49 @@
       <w:bookmarkEnd w:id="1"/>
     </w:p>
     <w:p>
+      <w:r>
+        <w:t xml:space="preserve">PROBLEMÁTICA: </w:t>
+      </w:r>
+    </w:p>
+    <w:p>
+      <w:pPr>
+        <w:rPr>
+          <w:sz w:val="24"/>
+          <w:szCs w:val="24"/>
+        </w:rPr>
+      </w:pPr>
+      <w:r>
+        <w:rPr>
+          <w:sz w:val="24"/>
+          <w:szCs w:val="24"/>
+        </w:rPr>
+        <w:t xml:space="preserve">La carrera de Telecomunicación-UTPL </w:t>
+      </w:r>
+      <w:proofErr w:type="spellStart"/>
+      <w:r>
+        <w:rPr>
+          <w:sz w:val="24"/>
+          <w:szCs w:val="24"/>
+        </w:rPr>
+        <w:t>a</w:t>
+      </w:r>
+      <w:proofErr w:type="spellEnd"/>
+      <w:r>
+        <w:rPr>
+          <w:sz w:val="24"/>
+          <w:szCs w:val="24"/>
+        </w:rPr>
+        <w:t xml:space="preserve"> impulsado un proyecto de comunicación móvil para la comunidad Universitaria, por cuanto dispone de toda la infraestructura tecnológica, pero se encuentra detenida por que requiere de un Sistema de Gestión de sus clientes y facturación, con ciertos planes celulares</w:t>
+      </w:r>
+      <w:r>
+        <w:rPr>
+          <w:sz w:val="24"/>
+          <w:szCs w:val="24"/>
+        </w:rPr>
+        <w:t>.</w:t>
+      </w:r>
+    </w:p>
+    <w:p>
       <w:pPr>
         <w:spacing w:line="480" w:lineRule="auto"/>
         <w:rPr>
@@ -946,6 +989,11 @@
     </w:p>
     <w:p>
       <w:pPr>
+        <w:pStyle w:val="Prrafodelista"/>
+        <w:numPr>
+          <w:ilvl w:val="0"/>
+          <w:numId w:val="11"/>
+        </w:numPr>
         <w:spacing w:line="480" w:lineRule="auto"/>
         <w:rPr>
           <w:rFonts w:cstheme="minorHAnsi"/>
@@ -986,6 +1034,11 @@
     </w:p>
     <w:p>
       <w:pPr>
+        <w:pStyle w:val="Prrafodelista"/>
+        <w:numPr>
+          <w:ilvl w:val="0"/>
+          <w:numId w:val="11"/>
+        </w:numPr>
         <w:spacing w:line="480" w:lineRule="auto"/>
         <w:rPr>
           <w:rFonts w:cstheme="minorHAnsi"/>
@@ -1121,6 +1174,7 @@
           <w:szCs w:val="24"/>
           <w:lang w:val="es-EC"/>
         </w:rPr>
+        <w:lastRenderedPageBreak/>
         <w:t xml:space="preserve">c) </w:t>
       </w:r>
       <w:proofErr w:type="spellStart"/>
@@ -1670,6 +1724,7 @@
                 <w:szCs w:val="24"/>
                 <w:lang w:val="en-US"/>
               </w:rPr>
+              <w:lastRenderedPageBreak/>
               <w:t>CostoPorGiga</w:t>
             </w:r>
             <w:proofErr w:type="spellEnd"/>
@@ -2499,6 +2554,7 @@
                 <w:szCs w:val="24"/>
                 <w:lang w:val="en-US"/>
               </w:rPr>
+              <w:lastRenderedPageBreak/>
               <w:t>Megas</w:t>
             </w:r>
             <w:proofErr w:type="spellEnd"/>
@@ -2674,7 +2730,6 @@
                 <w:szCs w:val="24"/>
                 <w:lang w:val="en-US"/>
               </w:rPr>
-              <w:lastRenderedPageBreak/>
               <w:t>TarifaBase</w:t>
             </w:r>
             <w:proofErr w:type="spellEnd"/>
@@ -3212,93 +3267,43 @@
     </w:tbl>
     <w:p>
       <w:pPr>
+        <w:spacing w:line="480" w:lineRule="auto"/>
+        <w:rPr>
+          <w:rFonts w:cstheme="minorHAnsi"/>
+          <w:sz w:val="24"/>
+          <w:szCs w:val="24"/>
+          <w:lang w:val="es-EC"/>
+        </w:rPr>
+      </w:pPr>
+    </w:p>
+    <w:p>
+      <w:pPr>
+        <w:spacing w:line="480" w:lineRule="auto"/>
+        <w:rPr>
+          <w:rFonts w:cstheme="minorHAnsi"/>
+          <w:sz w:val="24"/>
+          <w:szCs w:val="24"/>
+          <w:lang w:val="es-EC"/>
+        </w:rPr>
+      </w:pPr>
+    </w:p>
+    <w:p>
+      <w:pPr>
+        <w:pStyle w:val="Ttulo2"/>
+      </w:pPr>
+      <w:bookmarkStart w:id="2" w:name="_Toc141988911"/>
+      <w:r>
+        <w:lastRenderedPageBreak/>
+        <w:t>Diseño</w:t>
+      </w:r>
+      <w:bookmarkEnd w:id="2"/>
+    </w:p>
+    <w:p>
+      <w:pPr>
         <w:pStyle w:val="Prrafodelista"/>
         <w:spacing w:line="480" w:lineRule="auto"/>
         <w:rPr>
           <w:rFonts w:cstheme="minorHAnsi"/>
-          <w:sz w:val="24"/>
-          <w:szCs w:val="24"/>
-          <w:lang w:val="es-EC"/>
-        </w:rPr>
-      </w:pPr>
-    </w:p>
-    <w:p>
-      <w:pPr>
-        <w:pStyle w:val="Prrafodelista"/>
-        <w:spacing w:line="480" w:lineRule="auto"/>
-        <w:rPr>
-          <w:rFonts w:cstheme="minorHAnsi"/>
-          <w:sz w:val="24"/>
-          <w:szCs w:val="24"/>
-          <w:lang w:val="es-EC"/>
-        </w:rPr>
-      </w:pPr>
-    </w:p>
-    <w:p>
-      <w:pPr>
-        <w:pStyle w:val="Prrafodelista"/>
-        <w:spacing w:line="480" w:lineRule="auto"/>
-        <w:rPr>
-          <w:rFonts w:cstheme="minorHAnsi"/>
-          <w:sz w:val="24"/>
-          <w:szCs w:val="24"/>
-          <w:lang w:val="es-EC"/>
-        </w:rPr>
-      </w:pPr>
-    </w:p>
-    <w:p>
-      <w:pPr>
-        <w:pStyle w:val="Prrafodelista"/>
-        <w:spacing w:line="480" w:lineRule="auto"/>
-        <w:rPr>
-          <w:rFonts w:cstheme="minorHAnsi"/>
-          <w:sz w:val="24"/>
-          <w:szCs w:val="24"/>
-          <w:lang w:val="es-EC"/>
-        </w:rPr>
-      </w:pPr>
-    </w:p>
-    <w:p>
-      <w:pPr>
-        <w:pStyle w:val="Prrafodelista"/>
-        <w:spacing w:line="480" w:lineRule="auto"/>
-        <w:rPr>
-          <w:rFonts w:cstheme="minorHAnsi"/>
-          <w:sz w:val="24"/>
-          <w:szCs w:val="24"/>
-          <w:lang w:val="es-EC"/>
-        </w:rPr>
-      </w:pPr>
-    </w:p>
-    <w:p>
-      <w:pPr>
-        <w:pStyle w:val="Prrafodelista"/>
-        <w:spacing w:line="480" w:lineRule="auto"/>
-        <w:rPr>
-          <w:rFonts w:cstheme="minorHAnsi"/>
-          <w:sz w:val="24"/>
-          <w:szCs w:val="24"/>
-          <w:lang w:val="es-EC"/>
-        </w:rPr>
-      </w:pPr>
-    </w:p>
-    <w:p>
-      <w:pPr>
-        <w:pStyle w:val="Ttulo2"/>
-      </w:pPr>
-      <w:bookmarkStart w:id="2" w:name="_Toc141988082"/>
-      <w:r>
-        <w:lastRenderedPageBreak/>
-        <w:t>Diseño</w:t>
-      </w:r>
-      <w:bookmarkEnd w:id="2"/>
-    </w:p>
-    <w:p>
-      <w:pPr>
-        <w:pStyle w:val="Prrafodelista"/>
-        <w:spacing w:line="480" w:lineRule="auto"/>
-        <w:rPr>
-          <w:rFonts w:cstheme="minorHAnsi"/>
           <w:b/>
           <w:bCs/>
           <w:sz w:val="24"/>
@@ -3319,6 +3324,7 @@
       <w:r>
         <w:rPr>
           <w:rFonts w:cstheme="minorHAnsi"/>
+          <w:noProof/>
           <w:sz w:val="24"/>
           <w:szCs w:val="24"/>
         </w:rPr>
@@ -3391,15 +3397,7 @@
           <w:sz w:val="24"/>
           <w:szCs w:val="24"/>
         </w:rPr>
-        <w:t xml:space="preserve"> que será la clase padre de las diferentes clases de planes,</w:t>
-      </w:r>
-      <w:r>
-        <w:rPr>
-          <w:rFonts w:cstheme="minorHAnsi"/>
-          <w:sz w:val="24"/>
-          <w:szCs w:val="24"/>
-        </w:rPr>
-        <w:t xml:space="preserve"> al ser abstracta poseerá métodos abstractos, los cuales son:</w:t>
+        <w:t xml:space="preserve"> que será la clase padre de las diferentes clases de planes, al ser abstracta poseerá métodos abstractos, los cuales son:</w:t>
       </w:r>
     </w:p>
     <w:p>
@@ -3487,6 +3485,7 @@
       <w:r>
         <w:rPr>
           <w:rFonts w:cstheme="minorHAnsi"/>
+          <w:noProof/>
           <w:sz w:val="24"/>
           <w:szCs w:val="24"/>
         </w:rPr>
@@ -3712,6 +3711,7 @@
       <w:r>
         <w:rPr>
           <w:rFonts w:cstheme="minorHAnsi"/>
+          <w:noProof/>
           <w:sz w:val="24"/>
           <w:szCs w:val="24"/>
         </w:rPr>
@@ -3802,6 +3802,7 @@
       <w:r>
         <w:rPr>
           <w:rFonts w:cstheme="minorHAnsi"/>
+          <w:noProof/>
           <w:sz w:val="24"/>
           <w:szCs w:val="24"/>
         </w:rPr>
@@ -3893,6 +3894,7 @@
       <w:r>
         <w:rPr>
           <w:rFonts w:cstheme="minorHAnsi"/>
+          <w:noProof/>
           <w:sz w:val="24"/>
           <w:szCs w:val="24"/>
         </w:rPr>
@@ -3992,6 +3994,7 @@
       <w:r>
         <w:rPr>
           <w:rFonts w:cstheme="minorHAnsi"/>
+          <w:noProof/>
           <w:sz w:val="24"/>
           <w:szCs w:val="24"/>
         </w:rPr>
@@ -4062,6 +4065,7 @@
       <w:r>
         <w:rPr>
           <w:rFonts w:cstheme="minorHAnsi"/>
+          <w:noProof/>
           <w:sz w:val="24"/>
           <w:szCs w:val="24"/>
         </w:rPr>
@@ -4240,7 +4244,7 @@
       <w:pPr>
         <w:pStyle w:val="Ttulo2"/>
       </w:pPr>
-      <w:bookmarkStart w:id="3" w:name="_Toc141988083"/>
+      <w:bookmarkStart w:id="3" w:name="_Toc141988912"/>
       <w:r>
         <w:lastRenderedPageBreak/>
         <w:t>Codificación</w:t>
@@ -6673,7 +6677,7 @@
       <w:pPr>
         <w:pStyle w:val="Ttulo2"/>
       </w:pPr>
-      <w:bookmarkStart w:id="4" w:name="_Toc141988084"/>
+      <w:bookmarkStart w:id="4" w:name="_Toc141988913"/>
       <w:r>
         <w:lastRenderedPageBreak/>
         <w:t>Resultados</w:t>
@@ -7469,6 +7473,95 @@
     </w:lvl>
   </w:abstractNum>
   <w:abstractNum w:abstractNumId="3" w15:restartNumberingAfterBreak="0">
+    <w:nsid w:val="1F4427D0"/>
+    <w:multiLevelType w:val="hybridMultilevel"/>
+    <w:tmpl w:val="E6C26288"/>
+    <w:lvl w:ilvl="0" w:tplc="0409000F">
+      <w:start w:val="1"/>
+      <w:numFmt w:val="decimal"/>
+      <w:lvlText w:val="%1."/>
+      <w:lvlJc w:val="left"/>
+      <w:pPr>
+        <w:ind w:left="720" w:hanging="360"/>
+      </w:pPr>
+      <w:rPr>
+        <w:rFonts w:hint="default"/>
+      </w:rPr>
+    </w:lvl>
+    <w:lvl w:ilvl="1" w:tplc="04090019" w:tentative="1">
+      <w:start w:val="1"/>
+      <w:numFmt w:val="lowerLetter"/>
+      <w:lvlText w:val="%2."/>
+      <w:lvlJc w:val="left"/>
+      <w:pPr>
+        <w:ind w:left="1440" w:hanging="360"/>
+      </w:pPr>
+    </w:lvl>
+    <w:lvl w:ilvl="2" w:tplc="0409001B" w:tentative="1">
+      <w:start w:val="1"/>
+      <w:numFmt w:val="lowerRoman"/>
+      <w:lvlText w:val="%3."/>
+      <w:lvlJc w:val="right"/>
+      <w:pPr>
+        <w:ind w:left="2160" w:hanging="180"/>
+      </w:pPr>
+    </w:lvl>
+    <w:lvl w:ilvl="3" w:tplc="0409000F" w:tentative="1">
+      <w:start w:val="1"/>
+      <w:numFmt w:val="decimal"/>
+      <w:lvlText w:val="%4."/>
+      <w:lvlJc w:val="left"/>
+      <w:pPr>
+        <w:ind w:left="2880" w:hanging="360"/>
+      </w:pPr>
+    </w:lvl>
+    <w:lvl w:ilvl="4" w:tplc="04090019" w:tentative="1">
+      <w:start w:val="1"/>
+      <w:numFmt w:val="lowerLetter"/>
+      <w:lvlText w:val="%5."/>
+      <w:lvlJc w:val="left"/>
+      <w:pPr>
+        <w:ind w:left="3600" w:hanging="360"/>
+      </w:pPr>
+    </w:lvl>
+    <w:lvl w:ilvl="5" w:tplc="0409001B" w:tentative="1">
+      <w:start w:val="1"/>
+      <w:numFmt w:val="lowerRoman"/>
+      <w:lvlText w:val="%6."/>
+      <w:lvlJc w:val="right"/>
+      <w:pPr>
+        <w:ind w:left="4320" w:hanging="180"/>
+      </w:pPr>
+    </w:lvl>
+    <w:lvl w:ilvl="6" w:tplc="0409000F" w:tentative="1">
+      <w:start w:val="1"/>
+      <w:numFmt w:val="decimal"/>
+      <w:lvlText w:val="%7."/>
+      <w:lvlJc w:val="left"/>
+      <w:pPr>
+        <w:ind w:left="5040" w:hanging="360"/>
+      </w:pPr>
+    </w:lvl>
+    <w:lvl w:ilvl="7" w:tplc="04090019" w:tentative="1">
+      <w:start w:val="1"/>
+      <w:numFmt w:val="lowerLetter"/>
+      <w:lvlText w:val="%8."/>
+      <w:lvlJc w:val="left"/>
+      <w:pPr>
+        <w:ind w:left="5760" w:hanging="360"/>
+      </w:pPr>
+    </w:lvl>
+    <w:lvl w:ilvl="8" w:tplc="0409001B" w:tentative="1">
+      <w:start w:val="1"/>
+      <w:numFmt w:val="lowerRoman"/>
+      <w:lvlText w:val="%9."/>
+      <w:lvlJc w:val="right"/>
+      <w:pPr>
+        <w:ind w:left="6480" w:hanging="180"/>
+      </w:pPr>
+    </w:lvl>
+  </w:abstractNum>
+  <w:abstractNum w:abstractNumId="4" w15:restartNumberingAfterBreak="0">
     <w:nsid w:val="32B80A06"/>
     <w:multiLevelType w:val="hybridMultilevel"/>
     <w:tmpl w:val="BD4C827E"/>
@@ -7557,7 +7650,7 @@
       </w:pPr>
     </w:lvl>
   </w:abstractNum>
-  <w:abstractNum w:abstractNumId="4" w15:restartNumberingAfterBreak="0">
+  <w:abstractNum w:abstractNumId="5" w15:restartNumberingAfterBreak="0">
     <w:nsid w:val="44F35130"/>
     <w:multiLevelType w:val="hybridMultilevel"/>
     <w:tmpl w:val="BD4C827E"/>
@@ -7646,7 +7739,7 @@
       </w:pPr>
     </w:lvl>
   </w:abstractNum>
-  <w:abstractNum w:abstractNumId="5" w15:restartNumberingAfterBreak="0">
+  <w:abstractNum w:abstractNumId="6" w15:restartNumberingAfterBreak="0">
     <w:nsid w:val="45285650"/>
     <w:multiLevelType w:val="hybridMultilevel"/>
     <w:tmpl w:val="EA0E9DEA"/>
@@ -7735,7 +7828,7 @@
       </w:pPr>
     </w:lvl>
   </w:abstractNum>
-  <w:abstractNum w:abstractNumId="6" w15:restartNumberingAfterBreak="0">
+  <w:abstractNum w:abstractNumId="7" w15:restartNumberingAfterBreak="0">
     <w:nsid w:val="49B73CFA"/>
     <w:multiLevelType w:val="hybridMultilevel"/>
     <w:tmpl w:val="E758D47C"/>
@@ -7848,7 +7941,7 @@
       </w:rPr>
     </w:lvl>
   </w:abstractNum>
-  <w:abstractNum w:abstractNumId="7" w15:restartNumberingAfterBreak="0">
+  <w:abstractNum w:abstractNumId="8" w15:restartNumberingAfterBreak="0">
     <w:nsid w:val="4F646E31"/>
     <w:multiLevelType w:val="multilevel"/>
     <w:tmpl w:val="4BD6A89E"/>
@@ -7961,7 +8054,7 @@
       </w:pPr>
     </w:lvl>
   </w:abstractNum>
-  <w:abstractNum w:abstractNumId="8" w15:restartNumberingAfterBreak="0">
+  <w:abstractNum w:abstractNumId="9" w15:restartNumberingAfterBreak="0">
     <w:nsid w:val="53691928"/>
     <w:multiLevelType w:val="hybridMultilevel"/>
     <w:tmpl w:val="B3845236"/>
@@ -8050,7 +8143,7 @@
       </w:pPr>
     </w:lvl>
   </w:abstractNum>
-  <w:abstractNum w:abstractNumId="9" w15:restartNumberingAfterBreak="0">
+  <w:abstractNum w:abstractNumId="10" w15:restartNumberingAfterBreak="0">
     <w:nsid w:val="72335638"/>
     <w:multiLevelType w:val="hybridMultilevel"/>
     <w:tmpl w:val="BD4C827E"/>
@@ -8140,25 +8233,25 @@
     </w:lvl>
   </w:abstractNum>
   <w:num w:numId="1">
-    <w:abstractNumId w:val="3"/>
+    <w:abstractNumId w:val="4"/>
   </w:num>
   <w:num w:numId="2">
-    <w:abstractNumId w:val="7"/>
+    <w:abstractNumId w:val="8"/>
   </w:num>
   <w:num w:numId="3">
-    <w:abstractNumId w:val="4"/>
+    <w:abstractNumId w:val="5"/>
   </w:num>
   <w:num w:numId="4">
+    <w:abstractNumId w:val="10"/>
+  </w:num>
+  <w:num w:numId="5">
+    <w:abstractNumId w:val="6"/>
+  </w:num>
+  <w:num w:numId="6">
     <w:abstractNumId w:val="9"/>
   </w:num>
-  <w:num w:numId="5">
-    <w:abstractNumId w:val="5"/>
-  </w:num>
-  <w:num w:numId="6">
-    <w:abstractNumId w:val="8"/>
-  </w:num>
   <w:num w:numId="7">
-    <w:abstractNumId w:val="6"/>
+    <w:abstractNumId w:val="7"/>
   </w:num>
   <w:num w:numId="8">
     <w:abstractNumId w:val="1"/>
@@ -8168,6 +8261,9 @@
   </w:num>
   <w:num w:numId="10">
     <w:abstractNumId w:val="2"/>
+  </w:num>
+  <w:num w:numId="11">
+    <w:abstractNumId w:val="3"/>
   </w:num>
 </w:numbering>
 </file>
